--- a/Notes/Node Js.docx
+++ b/Notes/Node Js.docx
@@ -597,6 +597,152 @@
           <w:lang w:val="en-US"/>
         </w:rPr>
         <w:t xml:space="preserve"> a file using the File system of node js.</w:t>
+      </w:r>
+    </w:p>
+    <w:p>
+      <w:pPr>
+        <w:rPr>
+          <w:lang w:val="en-US"/>
+        </w:rPr>
+      </w:pPr>
+    </w:p>
+    <w:p>
+      <w:pPr>
+        <w:rPr>
+          <w:lang w:val="en-US"/>
+        </w:rPr>
+      </w:pPr>
+    </w:p>
+    <w:p>
+      <w:pPr>
+        <w:pStyle w:val="ListParagraph"/>
+        <w:numPr>
+          <w:ilvl w:val="0"/>
+          <w:numId w:val="3"/>
+        </w:numPr>
+        <w:rPr>
+          <w:lang w:val="en-US"/>
+        </w:rPr>
+      </w:pPr>
+      <w:r>
+        <w:rPr>
+          <w:lang w:val="en-US"/>
+        </w:rPr>
+        <w:t xml:space="preserve"> Node Package Modules  </w:t>
+      </w:r>
+    </w:p>
+    <w:p>
+      <w:pPr>
+        <w:pStyle w:val="ListParagraph"/>
+        <w:numPr>
+          <w:ilvl w:val="0"/>
+          <w:numId w:val="4"/>
+        </w:numPr>
+        <w:rPr>
+          <w:lang w:val="en-US"/>
+        </w:rPr>
+      </w:pPr>
+      <w:r>
+        <w:rPr>
+          <w:lang w:val="en-US"/>
+        </w:rPr>
+        <w:t xml:space="preserve">Body Parser is the pre processor </w:t>
+      </w:r>
+      <w:proofErr w:type="gramStart"/>
+      <w:r>
+        <w:rPr>
+          <w:lang w:val="en-US"/>
+        </w:rPr>
+        <w:t>Module .</w:t>
+      </w:r>
+      <w:proofErr w:type="gramEnd"/>
+      <w:r>
+        <w:rPr>
+          <w:lang w:val="en-US"/>
+        </w:rPr>
+        <w:t xml:space="preserve"> </w:t>
+      </w:r>
+    </w:p>
+    <w:p>
+      <w:pPr>
+        <w:pStyle w:val="ListParagraph"/>
+        <w:numPr>
+          <w:ilvl w:val="0"/>
+          <w:numId w:val="4"/>
+        </w:numPr>
+        <w:rPr>
+          <w:lang w:val="en-US"/>
+        </w:rPr>
+      </w:pPr>
+      <w:r>
+        <w:rPr>
+          <w:lang w:val="en-US"/>
+        </w:rPr>
+        <w:t>Morgan is the Logging Module</w:t>
+      </w:r>
+      <w:r>
+        <w:rPr>
+          <w:lang w:val="en-US"/>
+        </w:rPr>
+        <w:t xml:space="preserve">. </w:t>
+      </w:r>
+    </w:p>
+    <w:p>
+      <w:pPr>
+        <w:pStyle w:val="ListParagraph"/>
+        <w:ind w:left="1080"/>
+        <w:rPr>
+          <w:lang w:val="en-US"/>
+        </w:rPr>
+      </w:pPr>
+      <w:r>
+        <w:rPr>
+          <w:lang w:val="en-US"/>
+        </w:rPr>
+        <w:t xml:space="preserve">It is used for logging the request on the </w:t>
+      </w:r>
+      <w:proofErr w:type="gramStart"/>
+      <w:r>
+        <w:rPr>
+          <w:lang w:val="en-US"/>
+        </w:rPr>
+        <w:t>server .</w:t>
+      </w:r>
+      <w:proofErr w:type="gramEnd"/>
+      <w:r>
+        <w:rPr>
+          <w:lang w:val="en-US"/>
+        </w:rPr>
+        <w:t xml:space="preserve">  </w:t>
+      </w:r>
+    </w:p>
+    <w:p>
+      <w:pPr>
+        <w:pStyle w:val="ListParagraph"/>
+        <w:ind w:left="1080"/>
+        <w:rPr>
+          <w:lang w:val="en-US"/>
+        </w:rPr>
+      </w:pPr>
+      <w:r>
+        <w:rPr>
+          <w:lang w:val="en-US"/>
+        </w:rPr>
+        <w:t xml:space="preserve">It gives the date time , browser type , </w:t>
+      </w:r>
+      <w:proofErr w:type="spellStart"/>
+      <w:r>
+        <w:rPr>
+          <w:lang w:val="en-US"/>
+        </w:rPr>
+        <w:t>url</w:t>
+      </w:r>
+      <w:proofErr w:type="spellEnd"/>
+      <w:r>
+        <w:rPr>
+          <w:lang w:val="en-US"/>
+        </w:rPr>
+        <w:t xml:space="preserve"> from where the request was thrown.</w:t>
       </w:r>
       <w:bookmarkStart w:id="0" w:name="_GoBack"/>
       <w:bookmarkEnd w:id="0"/>
@@ -791,11 +937,195 @@
       </w:pPr>
     </w:lvl>
   </w:abstractNum>
+  <w:abstractNum w:abstractNumId="2" w15:restartNumberingAfterBreak="0">
+    <w:nsid w:val="66825D56"/>
+    <w:multiLevelType w:val="hybridMultilevel"/>
+    <w:tmpl w:val="5132408E"/>
+    <w:lvl w:ilvl="0" w:tplc="773A9108">
+      <w:start w:val="1"/>
+      <w:numFmt w:val="decimal"/>
+      <w:lvlText w:val="%1)"/>
+      <w:lvlJc w:val="left"/>
+      <w:pPr>
+        <w:ind w:left="1080" w:hanging="360"/>
+      </w:pPr>
+      <w:rPr>
+        <w:rFonts w:hint="default"/>
+      </w:rPr>
+    </w:lvl>
+    <w:lvl w:ilvl="1" w:tplc="20000019" w:tentative="1">
+      <w:start w:val="1"/>
+      <w:numFmt w:val="lowerLetter"/>
+      <w:lvlText w:val="%2."/>
+      <w:lvlJc w:val="left"/>
+      <w:pPr>
+        <w:ind w:left="1800" w:hanging="360"/>
+      </w:pPr>
+    </w:lvl>
+    <w:lvl w:ilvl="2" w:tplc="2000001B" w:tentative="1">
+      <w:start w:val="1"/>
+      <w:numFmt w:val="lowerRoman"/>
+      <w:lvlText w:val="%3."/>
+      <w:lvlJc w:val="right"/>
+      <w:pPr>
+        <w:ind w:left="2520" w:hanging="180"/>
+      </w:pPr>
+    </w:lvl>
+    <w:lvl w:ilvl="3" w:tplc="2000000F" w:tentative="1">
+      <w:start w:val="1"/>
+      <w:numFmt w:val="decimal"/>
+      <w:lvlText w:val="%4."/>
+      <w:lvlJc w:val="left"/>
+      <w:pPr>
+        <w:ind w:left="3240" w:hanging="360"/>
+      </w:pPr>
+    </w:lvl>
+    <w:lvl w:ilvl="4" w:tplc="20000019" w:tentative="1">
+      <w:start w:val="1"/>
+      <w:numFmt w:val="lowerLetter"/>
+      <w:lvlText w:val="%5."/>
+      <w:lvlJc w:val="left"/>
+      <w:pPr>
+        <w:ind w:left="3960" w:hanging="360"/>
+      </w:pPr>
+    </w:lvl>
+    <w:lvl w:ilvl="5" w:tplc="2000001B" w:tentative="1">
+      <w:start w:val="1"/>
+      <w:numFmt w:val="lowerRoman"/>
+      <w:lvlText w:val="%6."/>
+      <w:lvlJc w:val="right"/>
+      <w:pPr>
+        <w:ind w:left="4680" w:hanging="180"/>
+      </w:pPr>
+    </w:lvl>
+    <w:lvl w:ilvl="6" w:tplc="2000000F" w:tentative="1">
+      <w:start w:val="1"/>
+      <w:numFmt w:val="decimal"/>
+      <w:lvlText w:val="%7."/>
+      <w:lvlJc w:val="left"/>
+      <w:pPr>
+        <w:ind w:left="5400" w:hanging="360"/>
+      </w:pPr>
+    </w:lvl>
+    <w:lvl w:ilvl="7" w:tplc="20000019" w:tentative="1">
+      <w:start w:val="1"/>
+      <w:numFmt w:val="lowerLetter"/>
+      <w:lvlText w:val="%8."/>
+      <w:lvlJc w:val="left"/>
+      <w:pPr>
+        <w:ind w:left="6120" w:hanging="360"/>
+      </w:pPr>
+    </w:lvl>
+    <w:lvl w:ilvl="8" w:tplc="2000001B" w:tentative="1">
+      <w:start w:val="1"/>
+      <w:numFmt w:val="lowerRoman"/>
+      <w:lvlText w:val="%9."/>
+      <w:lvlJc w:val="right"/>
+      <w:pPr>
+        <w:ind w:left="6840" w:hanging="180"/>
+      </w:pPr>
+    </w:lvl>
+  </w:abstractNum>
+  <w:abstractNum w:abstractNumId="3" w15:restartNumberingAfterBreak="0">
+    <w:nsid w:val="679223D7"/>
+    <w:multiLevelType w:val="hybridMultilevel"/>
+    <w:tmpl w:val="01EE449E"/>
+    <w:lvl w:ilvl="0" w:tplc="2000000F">
+      <w:start w:val="1"/>
+      <w:numFmt w:val="decimal"/>
+      <w:lvlText w:val="%1."/>
+      <w:lvlJc w:val="left"/>
+      <w:pPr>
+        <w:ind w:left="720" w:hanging="360"/>
+      </w:pPr>
+      <w:rPr>
+        <w:rFonts w:hint="default"/>
+      </w:rPr>
+    </w:lvl>
+    <w:lvl w:ilvl="1" w:tplc="20000019" w:tentative="1">
+      <w:start w:val="1"/>
+      <w:numFmt w:val="lowerLetter"/>
+      <w:lvlText w:val="%2."/>
+      <w:lvlJc w:val="left"/>
+      <w:pPr>
+        <w:ind w:left="1440" w:hanging="360"/>
+      </w:pPr>
+    </w:lvl>
+    <w:lvl w:ilvl="2" w:tplc="2000001B" w:tentative="1">
+      <w:start w:val="1"/>
+      <w:numFmt w:val="lowerRoman"/>
+      <w:lvlText w:val="%3."/>
+      <w:lvlJc w:val="right"/>
+      <w:pPr>
+        <w:ind w:left="2160" w:hanging="180"/>
+      </w:pPr>
+    </w:lvl>
+    <w:lvl w:ilvl="3" w:tplc="2000000F" w:tentative="1">
+      <w:start w:val="1"/>
+      <w:numFmt w:val="decimal"/>
+      <w:lvlText w:val="%4."/>
+      <w:lvlJc w:val="left"/>
+      <w:pPr>
+        <w:ind w:left="2880" w:hanging="360"/>
+      </w:pPr>
+    </w:lvl>
+    <w:lvl w:ilvl="4" w:tplc="20000019" w:tentative="1">
+      <w:start w:val="1"/>
+      <w:numFmt w:val="lowerLetter"/>
+      <w:lvlText w:val="%5."/>
+      <w:lvlJc w:val="left"/>
+      <w:pPr>
+        <w:ind w:left="3600" w:hanging="360"/>
+      </w:pPr>
+    </w:lvl>
+    <w:lvl w:ilvl="5" w:tplc="2000001B" w:tentative="1">
+      <w:start w:val="1"/>
+      <w:numFmt w:val="lowerRoman"/>
+      <w:lvlText w:val="%6."/>
+      <w:lvlJc w:val="right"/>
+      <w:pPr>
+        <w:ind w:left="4320" w:hanging="180"/>
+      </w:pPr>
+    </w:lvl>
+    <w:lvl w:ilvl="6" w:tplc="2000000F" w:tentative="1">
+      <w:start w:val="1"/>
+      <w:numFmt w:val="decimal"/>
+      <w:lvlText w:val="%7."/>
+      <w:lvlJc w:val="left"/>
+      <w:pPr>
+        <w:ind w:left="5040" w:hanging="360"/>
+      </w:pPr>
+    </w:lvl>
+    <w:lvl w:ilvl="7" w:tplc="20000019" w:tentative="1">
+      <w:start w:val="1"/>
+      <w:numFmt w:val="lowerLetter"/>
+      <w:lvlText w:val="%8."/>
+      <w:lvlJc w:val="left"/>
+      <w:pPr>
+        <w:ind w:left="5760" w:hanging="360"/>
+      </w:pPr>
+    </w:lvl>
+    <w:lvl w:ilvl="8" w:tplc="2000001B" w:tentative="1">
+      <w:start w:val="1"/>
+      <w:numFmt w:val="lowerRoman"/>
+      <w:lvlText w:val="%9."/>
+      <w:lvlJc w:val="right"/>
+      <w:pPr>
+        <w:ind w:left="6480" w:hanging="180"/>
+      </w:pPr>
+    </w:lvl>
+  </w:abstractNum>
   <w:num w:numId="1">
     <w:abstractNumId w:val="1"/>
   </w:num>
   <w:num w:numId="2">
     <w:abstractNumId w:val="0"/>
+  </w:num>
+  <w:num w:numId="3">
+    <w:abstractNumId w:val="3"/>
+  </w:num>
+  <w:num w:numId="4">
+    <w:abstractNumId w:val="2"/>
   </w:num>
 </w:numbering>
 </file>
